--- a/docs/otchet_po_praktike.docx
+++ b/docs/otchet_po_praktike.docx
@@ -2471,8 +2471,6 @@
         </w:rPr>
         <w:t>содержание</w:t>
       </w:r>
-      <w:bookmarkStart w:id="0" w:name="_GoBack"/>
-      <w:bookmarkEnd w:id="0"/>
     </w:p>
     <w:tbl>
       <w:tblPr>
@@ -2684,6 +2682,7 @@
           <w:p>
             <w:pPr>
               <w:numPr>
+                <w:ilvl w:val="0"/>
                 <w:numId w:val="0"/>
               </w:numPr>
               <w:ind w:leftChars="0"/>
@@ -2873,6 +2872,7 @@
           <w:p>
             <w:pPr>
               <w:numPr>
+                <w:ilvl w:val="0"/>
                 <w:numId w:val="0"/>
               </w:numPr>
               <w:ind w:leftChars="0"/>
@@ -20256,6 +20256,7 @@
     <w:p>
       <w:pPr>
         <w:numPr>
+          <w:ilvl w:val="0"/>
           <w:numId w:val="0"/>
         </w:numPr>
         <w:ind w:left="0" w:leftChars="0" w:firstLine="439" w:firstLineChars="157"/>
@@ -20389,7 +20390,7 @@
             </w14:solidFill>
           </w14:textFill>
         </w:rPr>
-        <w:t xml:space="preserve"> и выполнение такого алгаритма быстрый, но есть не достатки виды н</w:t>
+        <w:t xml:space="preserve"> и выполнение такого алгаритма</w:t>
       </w:r>
       <w:r>
         <w:rPr>
@@ -20405,6 +20406,38 @@
             </w14:solidFill>
           </w14:textFill>
         </w:rPr>
+        <w:t xml:space="preserve"> </w:t>
+      </w:r>
+      <w:r>
+        <w:rPr>
+          <w:rFonts w:hint="default" w:ascii="Times New Roman" w:hAnsi="Times New Roman" w:cs="Times New Roman"/>
+          <w:i w:val="0"/>
+          <w:color w:val="000000" w:themeColor="text1"/>
+          <w:sz w:val="28"/>
+          <w:szCs w:val="28"/>
+          <w:lang w:val="ru-RU"/>
+          <w14:textFill>
+            <w14:solidFill>
+              <w14:schemeClr w14:val="tx1"/>
+            </w14:solidFill>
+          </w14:textFill>
+        </w:rPr>
+        <w:t>является  быстрым, но есть недостатки, в виде н</w:t>
+      </w:r>
+      <w:r>
+        <w:rPr>
+          <w:rFonts w:hint="default" w:ascii="Times New Roman" w:hAnsi="Times New Roman" w:cs="Times New Roman"/>
+          <w:i w:val="0"/>
+          <w:color w:val="000000" w:themeColor="text1"/>
+          <w:sz w:val="28"/>
+          <w:szCs w:val="28"/>
+          <w:lang w:val="en-US"/>
+          <w14:textFill>
+            <w14:solidFill>
+              <w14:schemeClr w14:val="tx1"/>
+            </w14:solidFill>
+          </w14:textFill>
+        </w:rPr>
         <w:t>е устойчив</w:t>
       </w:r>
       <w:r>
@@ -20421,7 +20454,7 @@
             </w14:solidFill>
           </w14:textFill>
         </w:rPr>
-        <w:t>ость</w:t>
+        <w:t>ости</w:t>
       </w:r>
       <w:r>
         <w:rPr>
@@ -20453,12 +20486,13 @@
             </w14:solidFill>
           </w14:textFill>
         </w:rPr>
-        <w:t xml:space="preserve"> изображение.</w:t>
+        <w:t xml:space="preserve"> изображения.</w:t>
       </w:r>
     </w:p>
     <w:p>
       <w:pPr>
         <w:numPr>
+          <w:ilvl w:val="0"/>
           <w:numId w:val="0"/>
         </w:numPr>
         <w:ind w:left="0" w:leftChars="0" w:firstLine="439" w:firstLineChars="157"/>
@@ -20523,8 +20557,10 @@
             </w14:solidFill>
           </w14:textFill>
         </w:rPr>
-        <w:t xml:space="preserve"> решает эти проблемы но скорость работы сушественно падает</w:t>
-      </w:r>
+        <w:t xml:space="preserve"> решает эти проблемы, но скорость работы сушественно падает.</w:t>
+      </w:r>
+      <w:bookmarkStart w:id="0" w:name="_GoBack"/>
+      <w:bookmarkEnd w:id="0"/>
     </w:p>
     <w:p>
       <w:pPr>
@@ -21352,6 +21388,13 @@
       <w:suff w:val="space"/>
       <w:lvlText w:val="%1."/>
       <w:lvlJc w:val="left"/>
+      <w:rPr>
+        <w:rFonts w:hint="default"/>
+        <w:b/>
+        <w:bCs/>
+        <w:sz w:val="28"/>
+        <w:szCs w:val="28"/>
+      </w:rPr>
     </w:lvl>
   </w:abstractNum>
   <w:abstractNum w:abstractNumId="2">
